--- a/1/6/Звіт6.docx
+++ b/1/6/Звіт6.docx
@@ -184,45 +184,45 @@
           <w:szCs w:val="36"/>
           <w:shd w:val="clear" w:color="auto" w:fill="FFFFFF"/>
         </w:rPr>
-        <w:t xml:space="preserve">Робота з </w:t>
-      </w:r>
-      <w:r>
+        <w:t>Робота з рядками</w:t>
+      </w:r>
+    </w:p>
+    <w:p>
+      <w:pPr>
+        <w:pStyle w:val="a5"/>
         <w:rPr>
           <w:rFonts w:ascii="Times New Roman" w:hAnsi="Times New Roman" w:cs="Times New Roman"/>
           <w:sz w:val="36"/>
           <w:szCs w:val="36"/>
           <w:shd w:val="clear" w:color="auto" w:fill="FFFFFF"/>
         </w:rPr>
-        <w:t>рядками</w:t>
-      </w:r>
-    </w:p>
-    <w:p>
-      <w:pPr>
-        <w:pStyle w:val="a5"/>
-        <w:rPr>
+      </w:pPr>
+      <w:r>
+        <w:rPr>
+          <w:rFonts w:ascii="Times New Roman" w:hAnsi="Times New Roman" w:cs="Times New Roman"/>
+          <w:sz w:val="36"/>
+          <w:szCs w:val="36"/>
+        </w:rPr>
+        <w:t xml:space="preserve">Мета: </w:t>
+      </w:r>
+      <w:r>
+        <w:rPr>
+          <w:rStyle w:val="markedcontent"/>
           <w:rFonts w:ascii="Times New Roman" w:hAnsi="Times New Roman" w:cs="Times New Roman"/>
           <w:sz w:val="36"/>
           <w:szCs w:val="36"/>
           <w:shd w:val="clear" w:color="auto" w:fill="FFFFFF"/>
         </w:rPr>
-      </w:pPr>
-      <w:r>
-        <w:rPr>
-          <w:rFonts w:ascii="Times New Roman" w:hAnsi="Times New Roman" w:cs="Times New Roman"/>
-          <w:sz w:val="36"/>
-          <w:szCs w:val="36"/>
-        </w:rPr>
-        <w:t xml:space="preserve">Мета: </w:t>
-      </w:r>
-      <w:r>
-        <w:rPr>
-          <w:rStyle w:val="markedcontent"/>
+        <w:t>Опанувати на практиці операції з рядками та використання бібліотечних функцій для обробки рядків</w:t>
+      </w:r>
+      <w:r>
+        <w:rPr>
           <w:rFonts w:ascii="Times New Roman" w:hAnsi="Times New Roman" w:cs="Times New Roman"/>
           <w:sz w:val="36"/>
           <w:szCs w:val="36"/>
           <w:shd w:val="clear" w:color="auto" w:fill="FFFFFF"/>
         </w:rPr>
-        <w:t>Опанувати на практиці операції з рядками та використання бібліотечних функцій для обробки рядків</w:t>
+        <w:br/>
       </w:r>
       <w:r>
         <w:rPr>
@@ -233,328 +233,329 @@
         </w:rPr>
         <w:br/>
       </w:r>
-      <w:r>
+    </w:p>
+    <w:p>
+      <w:pPr>
+        <w:pStyle w:val="a5"/>
+        <w:rPr>
+          <w:rFonts w:ascii="Times New Roman" w:hAnsi="Times New Roman" w:cs="Times New Roman"/>
+          <w:sz w:val="32"/>
+          <w:szCs w:val="28"/>
+          <w:shd w:val="clear" w:color="auto" w:fill="FFFFFF"/>
+        </w:rPr>
+      </w:pPr>
+    </w:p>
+    <w:p>
+      <w:pPr>
+        <w:shd w:val="clear" w:color="auto" w:fill="FFFFFF"/>
+        <w:spacing w:after="0" w:line="240" w:lineRule="auto"/>
+        <w:rPr>
+          <w:rFonts w:ascii="Times New Roman" w:eastAsia="Times New Roman" w:hAnsi="Times New Roman" w:cs="Times New Roman"/>
+          <w:sz w:val="32"/>
+          <w:szCs w:val="32"/>
+          <w:lang w:eastAsia="uk-UA"/>
+        </w:rPr>
+      </w:pPr>
+      <w:r>
+        <w:rPr>
+          <w:rStyle w:val="markedcontent"/>
+          <w:rFonts w:ascii="Times New Roman" w:hAnsi="Times New Roman" w:cs="Times New Roman"/>
+          <w:sz w:val="32"/>
+          <w:szCs w:val="32"/>
+          <w:shd w:val="clear" w:color="auto" w:fill="FFFFFF"/>
+        </w:rPr>
+        <w:t xml:space="preserve">Завдання 8. Реалізувати функцію: </w:t>
+      </w:r>
+      <w:proofErr w:type="spellStart"/>
+      <w:r>
+        <w:rPr>
+          <w:rStyle w:val="markedcontent"/>
+          <w:rFonts w:ascii="Times New Roman" w:hAnsi="Times New Roman" w:cs="Times New Roman"/>
+          <w:sz w:val="32"/>
+          <w:szCs w:val="32"/>
+          <w:shd w:val="clear" w:color="auto" w:fill="FFFFFF"/>
+        </w:rPr>
+        <w:t>void</w:t>
+      </w:r>
+      <w:proofErr w:type="spellEnd"/>
+      <w:r>
+        <w:rPr>
+          <w:rStyle w:val="markedcontent"/>
+          <w:rFonts w:ascii="Times New Roman" w:hAnsi="Times New Roman" w:cs="Times New Roman"/>
+          <w:sz w:val="32"/>
+          <w:szCs w:val="32"/>
+          <w:shd w:val="clear" w:color="auto" w:fill="FFFFFF"/>
+        </w:rPr>
+        <w:t xml:space="preserve"> </w:t>
+      </w:r>
+      <w:proofErr w:type="spellStart"/>
+      <w:r>
+        <w:rPr>
+          <w:rStyle w:val="markedcontent"/>
+          <w:rFonts w:ascii="Times New Roman" w:hAnsi="Times New Roman" w:cs="Times New Roman"/>
+          <w:sz w:val="32"/>
+          <w:szCs w:val="32"/>
+          <w:shd w:val="clear" w:color="auto" w:fill="FFFFFF"/>
+        </w:rPr>
+        <w:t>isSubStr</w:t>
+      </w:r>
+      <w:proofErr w:type="spellEnd"/>
+      <w:r>
+        <w:rPr>
+          <w:rStyle w:val="markedcontent"/>
+          <w:rFonts w:ascii="Times New Roman" w:hAnsi="Times New Roman" w:cs="Times New Roman"/>
+          <w:sz w:val="32"/>
+          <w:szCs w:val="32"/>
+          <w:shd w:val="clear" w:color="auto" w:fill="FFFFFF"/>
+        </w:rPr>
+        <w:t>(</w:t>
+      </w:r>
+      <w:proofErr w:type="spellStart"/>
+      <w:r>
+        <w:rPr>
+          <w:rStyle w:val="markedcontent"/>
+          <w:rFonts w:ascii="Times New Roman" w:hAnsi="Times New Roman" w:cs="Times New Roman"/>
+          <w:sz w:val="32"/>
+          <w:szCs w:val="32"/>
+          <w:shd w:val="clear" w:color="auto" w:fill="FFFFFF"/>
+        </w:rPr>
+        <w:t>char</w:t>
+      </w:r>
+      <w:proofErr w:type="spellEnd"/>
+      <w:r>
+        <w:rPr>
+          <w:rStyle w:val="markedcontent"/>
+          <w:rFonts w:ascii="Times New Roman" w:hAnsi="Times New Roman" w:cs="Times New Roman"/>
+          <w:sz w:val="32"/>
+          <w:szCs w:val="32"/>
+          <w:shd w:val="clear" w:color="auto" w:fill="FFFFFF"/>
+        </w:rPr>
+        <w:t xml:space="preserve"> *</w:t>
+      </w:r>
+      <w:proofErr w:type="spellStart"/>
+      <w:r>
+        <w:rPr>
+          <w:rStyle w:val="markedcontent"/>
+          <w:rFonts w:ascii="Times New Roman" w:hAnsi="Times New Roman" w:cs="Times New Roman"/>
+          <w:sz w:val="32"/>
+          <w:szCs w:val="32"/>
+          <w:shd w:val="clear" w:color="auto" w:fill="FFFFFF"/>
+        </w:rPr>
+        <w:t>str</w:t>
+      </w:r>
+      <w:proofErr w:type="spellEnd"/>
+      <w:r>
+        <w:rPr>
+          <w:rStyle w:val="markedcontent"/>
+          <w:rFonts w:ascii="Times New Roman" w:hAnsi="Times New Roman" w:cs="Times New Roman"/>
+          <w:sz w:val="32"/>
+          <w:szCs w:val="32"/>
+          <w:shd w:val="clear" w:color="auto" w:fill="FFFFFF"/>
+        </w:rPr>
+        <w:t xml:space="preserve">, </w:t>
+      </w:r>
+      <w:proofErr w:type="spellStart"/>
+      <w:r>
+        <w:rPr>
+          <w:rStyle w:val="markedcontent"/>
+          <w:rFonts w:ascii="Times New Roman" w:hAnsi="Times New Roman" w:cs="Times New Roman"/>
+          <w:sz w:val="32"/>
+          <w:szCs w:val="32"/>
+          <w:shd w:val="clear" w:color="auto" w:fill="FFFFFF"/>
+        </w:rPr>
+        <w:t>chat</w:t>
+      </w:r>
+      <w:proofErr w:type="spellEnd"/>
+      <w:r>
+        <w:rPr>
+          <w:rStyle w:val="markedcontent"/>
+          <w:rFonts w:ascii="Times New Roman" w:hAnsi="Times New Roman" w:cs="Times New Roman"/>
+          <w:sz w:val="32"/>
+          <w:szCs w:val="32"/>
+          <w:shd w:val="clear" w:color="auto" w:fill="FFFFFF"/>
+        </w:rPr>
+        <w:t xml:space="preserve"> *</w:t>
+      </w:r>
+      <w:proofErr w:type="spellStart"/>
+      <w:r>
+        <w:rPr>
+          <w:rStyle w:val="markedcontent"/>
+          <w:rFonts w:ascii="Times New Roman" w:hAnsi="Times New Roman" w:cs="Times New Roman"/>
+          <w:sz w:val="32"/>
+          <w:szCs w:val="32"/>
+          <w:shd w:val="clear" w:color="auto" w:fill="FFFFFF"/>
+        </w:rPr>
+        <w:t>sub</w:t>
+      </w:r>
+      <w:proofErr w:type="spellEnd"/>
+      <w:r>
+        <w:rPr>
+          <w:rStyle w:val="markedcontent"/>
+          <w:rFonts w:ascii="Times New Roman" w:hAnsi="Times New Roman" w:cs="Times New Roman"/>
+          <w:sz w:val="32"/>
+          <w:szCs w:val="32"/>
+          <w:shd w:val="clear" w:color="auto" w:fill="FFFFFF"/>
+        </w:rPr>
+        <w:t xml:space="preserve">) – визначає чи є рядок </w:t>
+      </w:r>
+      <w:proofErr w:type="spellStart"/>
+      <w:r>
+        <w:rPr>
+          <w:rStyle w:val="markedcontent"/>
+          <w:rFonts w:ascii="Times New Roman" w:hAnsi="Times New Roman" w:cs="Times New Roman"/>
+          <w:sz w:val="32"/>
+          <w:szCs w:val="32"/>
+          <w:shd w:val="clear" w:color="auto" w:fill="FFFFFF"/>
+        </w:rPr>
+        <w:t>sub</w:t>
+      </w:r>
+      <w:proofErr w:type="spellEnd"/>
+      <w:r>
+        <w:rPr>
+          <w:rStyle w:val="markedcontent"/>
+          <w:rFonts w:ascii="Times New Roman" w:hAnsi="Times New Roman" w:cs="Times New Roman"/>
+          <w:sz w:val="32"/>
+          <w:szCs w:val="32"/>
+          <w:shd w:val="clear" w:color="auto" w:fill="FFFFFF"/>
+        </w:rPr>
+        <w:t xml:space="preserve"> є </w:t>
+      </w:r>
+      <w:proofErr w:type="spellStart"/>
+      <w:r>
+        <w:rPr>
+          <w:rStyle w:val="markedcontent"/>
+          <w:rFonts w:ascii="Times New Roman" w:hAnsi="Times New Roman" w:cs="Times New Roman"/>
+          <w:sz w:val="32"/>
+          <w:szCs w:val="32"/>
+          <w:shd w:val="clear" w:color="auto" w:fill="FFFFFF"/>
+        </w:rPr>
+        <w:t>підрядком</w:t>
+      </w:r>
+      <w:proofErr w:type="spellEnd"/>
+      <w:r>
+        <w:rPr>
+          <w:rStyle w:val="markedcontent"/>
+          <w:rFonts w:ascii="Times New Roman" w:hAnsi="Times New Roman" w:cs="Times New Roman"/>
+          <w:sz w:val="32"/>
+          <w:szCs w:val="32"/>
+          <w:shd w:val="clear" w:color="auto" w:fill="FFFFFF"/>
+        </w:rPr>
+        <w:t xml:space="preserve"> рядка </w:t>
+      </w:r>
+      <w:r>
+        <w:rPr>
+          <w:rFonts w:ascii="Times New Roman" w:hAnsi="Times New Roman" w:cs="Times New Roman"/>
+          <w:sz w:val="32"/>
+          <w:szCs w:val="32"/>
+          <w:shd w:val="clear" w:color="auto" w:fill="FFFFFF"/>
+        </w:rPr>
+        <w:br/>
+      </w:r>
+      <w:proofErr w:type="spellStart"/>
+      <w:r>
+        <w:rPr>
+          <w:rStyle w:val="markedcontent"/>
+          <w:rFonts w:ascii="Times New Roman" w:hAnsi="Times New Roman" w:cs="Times New Roman"/>
+          <w:sz w:val="32"/>
+          <w:szCs w:val="32"/>
+          <w:shd w:val="clear" w:color="auto" w:fill="FFFFFF"/>
+        </w:rPr>
+        <w:t>str</w:t>
+      </w:r>
+      <w:proofErr w:type="spellEnd"/>
+      <w:r>
+        <w:rPr>
+          <w:rStyle w:val="markedcontent"/>
+          <w:rFonts w:ascii="Times New Roman" w:hAnsi="Times New Roman" w:cs="Times New Roman"/>
+          <w:sz w:val="32"/>
+          <w:szCs w:val="32"/>
+          <w:shd w:val="clear" w:color="auto" w:fill="FFFFFF"/>
+        </w:rPr>
+        <w:t xml:space="preserve">. Функція повинна повертати номер позиції, з якої починається </w:t>
+      </w:r>
+      <w:proofErr w:type="spellStart"/>
+      <w:r>
+        <w:rPr>
+          <w:rStyle w:val="markedcontent"/>
+          <w:rFonts w:ascii="Times New Roman" w:hAnsi="Times New Roman" w:cs="Times New Roman"/>
+          <w:sz w:val="32"/>
+          <w:szCs w:val="32"/>
+          <w:shd w:val="clear" w:color="auto" w:fill="FFFFFF"/>
+        </w:rPr>
+        <w:t>підрядок</w:t>
+      </w:r>
+      <w:proofErr w:type="spellEnd"/>
+      <w:r>
+        <w:rPr>
+          <w:rStyle w:val="markedcontent"/>
+          <w:rFonts w:ascii="Times New Roman" w:hAnsi="Times New Roman" w:cs="Times New Roman"/>
+          <w:sz w:val="32"/>
+          <w:szCs w:val="32"/>
+          <w:shd w:val="clear" w:color="auto" w:fill="FFFFFF"/>
+        </w:rPr>
+        <w:t xml:space="preserve">, або – 1, якщо </w:t>
+      </w:r>
+      <w:proofErr w:type="spellStart"/>
+      <w:r>
+        <w:rPr>
+          <w:rStyle w:val="markedcontent"/>
+          <w:rFonts w:ascii="Times New Roman" w:hAnsi="Times New Roman" w:cs="Times New Roman"/>
+          <w:sz w:val="32"/>
+          <w:szCs w:val="32"/>
+          <w:shd w:val="clear" w:color="auto" w:fill="FFFFFF"/>
+        </w:rPr>
+        <w:t>підрядок</w:t>
+      </w:r>
+      <w:proofErr w:type="spellEnd"/>
+      <w:r>
+        <w:rPr>
+          <w:rStyle w:val="markedcontent"/>
+          <w:rFonts w:ascii="Times New Roman" w:hAnsi="Times New Roman" w:cs="Times New Roman"/>
+          <w:sz w:val="32"/>
+          <w:szCs w:val="32"/>
+          <w:shd w:val="clear" w:color="auto" w:fill="FFFFFF"/>
+        </w:rPr>
+        <w:t xml:space="preserve"> не знайдений.</w:t>
+      </w:r>
+      <w:r>
+        <w:rPr>
+          <w:rFonts w:ascii="Times New Roman" w:eastAsia="Times New Roman" w:hAnsi="Times New Roman" w:cs="Times New Roman"/>
+          <w:sz w:val="32"/>
+          <w:szCs w:val="32"/>
+          <w:lang w:eastAsia="uk-UA"/>
+        </w:rPr>
+        <w:br/>
+        <w:t xml:space="preserve"> </w:t>
+      </w:r>
+    </w:p>
+    <w:p>
+      <w:pPr>
         <w:rPr>
           <w:rFonts w:ascii="Times New Roman" w:hAnsi="Times New Roman" w:cs="Times New Roman"/>
           <w:sz w:val="36"/>
           <w:szCs w:val="36"/>
           <w:shd w:val="clear" w:color="auto" w:fill="FFFFFF"/>
         </w:rPr>
+      </w:pPr>
+      <w:r>
+        <w:rPr>
+          <w:rFonts w:ascii="Arial" w:eastAsia="Times New Roman" w:hAnsi="Arial" w:cs="Arial"/>
+          <w:color w:val="CCCCCC"/>
+          <w:sz w:val="24"/>
+          <w:szCs w:val="24"/>
+          <w:lang w:eastAsia="uk-UA"/>
+        </w:rPr>
         <w:br/>
       </w:r>
-    </w:p>
-    <w:p>
-      <w:pPr>
-        <w:pStyle w:val="a5"/>
-        <w:rPr>
-          <w:rFonts w:ascii="Times New Roman" w:hAnsi="Times New Roman" w:cs="Times New Roman"/>
-          <w:sz w:val="32"/>
-          <w:szCs w:val="28"/>
-          <w:shd w:val="clear" w:color="auto" w:fill="FFFFFF"/>
-        </w:rPr>
-      </w:pPr>
-    </w:p>
-    <w:p>
-      <w:pPr>
-        <w:shd w:val="clear" w:color="auto" w:fill="FFFFFF"/>
-        <w:spacing w:after="0" w:line="240" w:lineRule="auto"/>
-        <w:rPr>
-          <w:rFonts w:ascii="Times New Roman" w:eastAsia="Times New Roman" w:hAnsi="Times New Roman" w:cs="Times New Roman"/>
-          <w:sz w:val="32"/>
-          <w:szCs w:val="32"/>
-          <w:lang w:eastAsia="uk-UA"/>
-        </w:rPr>
-      </w:pPr>
-      <w:r>
-        <w:rPr>
-          <w:rStyle w:val="markedcontent"/>
-          <w:rFonts w:ascii="Times New Roman" w:hAnsi="Times New Roman" w:cs="Times New Roman"/>
-          <w:sz w:val="32"/>
-          <w:szCs w:val="32"/>
-          <w:shd w:val="clear" w:color="auto" w:fill="FFFFFF"/>
-        </w:rPr>
-        <w:t xml:space="preserve">Завдання 8. Реалізувати функцію: </w:t>
-      </w:r>
-      <w:proofErr w:type="spellStart"/>
-      <w:r>
-        <w:rPr>
-          <w:rStyle w:val="markedcontent"/>
-          <w:rFonts w:ascii="Times New Roman" w:hAnsi="Times New Roman" w:cs="Times New Roman"/>
-          <w:sz w:val="32"/>
-          <w:szCs w:val="32"/>
-          <w:shd w:val="clear" w:color="auto" w:fill="FFFFFF"/>
-        </w:rPr>
-        <w:t>void</w:t>
-      </w:r>
-      <w:proofErr w:type="spellEnd"/>
-      <w:r>
-        <w:rPr>
-          <w:rStyle w:val="markedcontent"/>
-          <w:rFonts w:ascii="Times New Roman" w:hAnsi="Times New Roman" w:cs="Times New Roman"/>
-          <w:sz w:val="32"/>
-          <w:szCs w:val="32"/>
-          <w:shd w:val="clear" w:color="auto" w:fill="FFFFFF"/>
-        </w:rPr>
-        <w:t xml:space="preserve"> </w:t>
-      </w:r>
-      <w:proofErr w:type="spellStart"/>
-      <w:r>
-        <w:rPr>
-          <w:rStyle w:val="markedcontent"/>
-          <w:rFonts w:ascii="Times New Roman" w:hAnsi="Times New Roman" w:cs="Times New Roman"/>
-          <w:sz w:val="32"/>
-          <w:szCs w:val="32"/>
-          <w:shd w:val="clear" w:color="auto" w:fill="FFFFFF"/>
-        </w:rPr>
-        <w:t>isSubStr</w:t>
-      </w:r>
-      <w:proofErr w:type="spellEnd"/>
-      <w:r>
-        <w:rPr>
-          <w:rStyle w:val="markedcontent"/>
-          <w:rFonts w:ascii="Times New Roman" w:hAnsi="Times New Roman" w:cs="Times New Roman"/>
-          <w:sz w:val="32"/>
-          <w:szCs w:val="32"/>
-          <w:shd w:val="clear" w:color="auto" w:fill="FFFFFF"/>
-        </w:rPr>
-        <w:t>(</w:t>
-      </w:r>
-      <w:proofErr w:type="spellStart"/>
-      <w:r>
-        <w:rPr>
-          <w:rStyle w:val="markedcontent"/>
-          <w:rFonts w:ascii="Times New Roman" w:hAnsi="Times New Roman" w:cs="Times New Roman"/>
-          <w:sz w:val="32"/>
-          <w:szCs w:val="32"/>
-          <w:shd w:val="clear" w:color="auto" w:fill="FFFFFF"/>
-        </w:rPr>
-        <w:t>char</w:t>
-      </w:r>
-      <w:proofErr w:type="spellEnd"/>
-      <w:r>
-        <w:rPr>
-          <w:rStyle w:val="markedcontent"/>
-          <w:rFonts w:ascii="Times New Roman" w:hAnsi="Times New Roman" w:cs="Times New Roman"/>
-          <w:sz w:val="32"/>
-          <w:szCs w:val="32"/>
-          <w:shd w:val="clear" w:color="auto" w:fill="FFFFFF"/>
-        </w:rPr>
-        <w:t xml:space="preserve"> *</w:t>
-      </w:r>
-      <w:proofErr w:type="spellStart"/>
-      <w:r>
-        <w:rPr>
-          <w:rStyle w:val="markedcontent"/>
-          <w:rFonts w:ascii="Times New Roman" w:hAnsi="Times New Roman" w:cs="Times New Roman"/>
-          <w:sz w:val="32"/>
-          <w:szCs w:val="32"/>
-          <w:shd w:val="clear" w:color="auto" w:fill="FFFFFF"/>
-        </w:rPr>
-        <w:t>str</w:t>
-      </w:r>
-      <w:proofErr w:type="spellEnd"/>
-      <w:r>
-        <w:rPr>
-          <w:rStyle w:val="markedcontent"/>
-          <w:rFonts w:ascii="Times New Roman" w:hAnsi="Times New Roman" w:cs="Times New Roman"/>
-          <w:sz w:val="32"/>
-          <w:szCs w:val="32"/>
-          <w:shd w:val="clear" w:color="auto" w:fill="FFFFFF"/>
-        </w:rPr>
-        <w:t xml:space="preserve">, </w:t>
-      </w:r>
-      <w:proofErr w:type="spellStart"/>
-      <w:r>
-        <w:rPr>
-          <w:rStyle w:val="markedcontent"/>
-          <w:rFonts w:ascii="Times New Roman" w:hAnsi="Times New Roman" w:cs="Times New Roman"/>
-          <w:sz w:val="32"/>
-          <w:szCs w:val="32"/>
-          <w:shd w:val="clear" w:color="auto" w:fill="FFFFFF"/>
-        </w:rPr>
-        <w:t>chat</w:t>
-      </w:r>
-      <w:proofErr w:type="spellEnd"/>
-      <w:r>
-        <w:rPr>
-          <w:rStyle w:val="markedcontent"/>
-          <w:rFonts w:ascii="Times New Roman" w:hAnsi="Times New Roman" w:cs="Times New Roman"/>
-          <w:sz w:val="32"/>
-          <w:szCs w:val="32"/>
-          <w:shd w:val="clear" w:color="auto" w:fill="FFFFFF"/>
-        </w:rPr>
-        <w:t xml:space="preserve"> *</w:t>
-      </w:r>
-      <w:proofErr w:type="spellStart"/>
-      <w:r>
-        <w:rPr>
-          <w:rStyle w:val="markedcontent"/>
-          <w:rFonts w:ascii="Times New Roman" w:hAnsi="Times New Roman" w:cs="Times New Roman"/>
-          <w:sz w:val="32"/>
-          <w:szCs w:val="32"/>
-          <w:shd w:val="clear" w:color="auto" w:fill="FFFFFF"/>
-        </w:rPr>
-        <w:t>sub</w:t>
-      </w:r>
-      <w:proofErr w:type="spellEnd"/>
-      <w:r>
-        <w:rPr>
-          <w:rStyle w:val="markedcontent"/>
-          <w:rFonts w:ascii="Times New Roman" w:hAnsi="Times New Roman" w:cs="Times New Roman"/>
-          <w:sz w:val="32"/>
-          <w:szCs w:val="32"/>
-          <w:shd w:val="clear" w:color="auto" w:fill="FFFFFF"/>
-        </w:rPr>
-        <w:t xml:space="preserve">) – визначає чи є рядок </w:t>
-      </w:r>
-      <w:proofErr w:type="spellStart"/>
-      <w:r>
-        <w:rPr>
-          <w:rStyle w:val="markedcontent"/>
-          <w:rFonts w:ascii="Times New Roman" w:hAnsi="Times New Roman" w:cs="Times New Roman"/>
-          <w:sz w:val="32"/>
-          <w:szCs w:val="32"/>
-          <w:shd w:val="clear" w:color="auto" w:fill="FFFFFF"/>
-        </w:rPr>
-        <w:t>sub</w:t>
-      </w:r>
-      <w:proofErr w:type="spellEnd"/>
-      <w:r>
-        <w:rPr>
-          <w:rStyle w:val="markedcontent"/>
-          <w:rFonts w:ascii="Times New Roman" w:hAnsi="Times New Roman" w:cs="Times New Roman"/>
-          <w:sz w:val="32"/>
-          <w:szCs w:val="32"/>
-          <w:shd w:val="clear" w:color="auto" w:fill="FFFFFF"/>
-        </w:rPr>
-        <w:t xml:space="preserve"> є </w:t>
-      </w:r>
-      <w:proofErr w:type="spellStart"/>
-      <w:r>
-        <w:rPr>
-          <w:rStyle w:val="markedcontent"/>
-          <w:rFonts w:ascii="Times New Roman" w:hAnsi="Times New Roman" w:cs="Times New Roman"/>
-          <w:sz w:val="32"/>
-          <w:szCs w:val="32"/>
-          <w:shd w:val="clear" w:color="auto" w:fill="FFFFFF"/>
-        </w:rPr>
-        <w:t>підрядком</w:t>
-      </w:r>
-      <w:proofErr w:type="spellEnd"/>
-      <w:r>
-        <w:rPr>
-          <w:rStyle w:val="markedcontent"/>
-          <w:rFonts w:ascii="Times New Roman" w:hAnsi="Times New Roman" w:cs="Times New Roman"/>
-          <w:sz w:val="32"/>
-          <w:szCs w:val="32"/>
-          <w:shd w:val="clear" w:color="auto" w:fill="FFFFFF"/>
-        </w:rPr>
-        <w:t xml:space="preserve"> рядка </w:t>
-      </w:r>
-      <w:r>
-        <w:rPr>
-          <w:rFonts w:ascii="Times New Roman" w:hAnsi="Times New Roman" w:cs="Times New Roman"/>
-          <w:sz w:val="32"/>
-          <w:szCs w:val="32"/>
-          <w:shd w:val="clear" w:color="auto" w:fill="FFFFFF"/>
-        </w:rPr>
-        <w:br/>
-      </w:r>
-      <w:proofErr w:type="spellStart"/>
-      <w:r>
-        <w:rPr>
-          <w:rStyle w:val="markedcontent"/>
-          <w:rFonts w:ascii="Times New Roman" w:hAnsi="Times New Roman" w:cs="Times New Roman"/>
-          <w:sz w:val="32"/>
-          <w:szCs w:val="32"/>
-          <w:shd w:val="clear" w:color="auto" w:fill="FFFFFF"/>
-        </w:rPr>
-        <w:t>str</w:t>
-      </w:r>
-      <w:proofErr w:type="spellEnd"/>
-      <w:r>
-        <w:rPr>
-          <w:rStyle w:val="markedcontent"/>
-          <w:rFonts w:ascii="Times New Roman" w:hAnsi="Times New Roman" w:cs="Times New Roman"/>
-          <w:sz w:val="32"/>
-          <w:szCs w:val="32"/>
-          <w:shd w:val="clear" w:color="auto" w:fill="FFFFFF"/>
-        </w:rPr>
-        <w:t xml:space="preserve">. Функція повинна повертати номер позиції, з якої починається </w:t>
-      </w:r>
-      <w:proofErr w:type="spellStart"/>
-      <w:r>
-        <w:rPr>
-          <w:rStyle w:val="markedcontent"/>
-          <w:rFonts w:ascii="Times New Roman" w:hAnsi="Times New Roman" w:cs="Times New Roman"/>
-          <w:sz w:val="32"/>
-          <w:szCs w:val="32"/>
-          <w:shd w:val="clear" w:color="auto" w:fill="FFFFFF"/>
-        </w:rPr>
-        <w:t>підрядок</w:t>
-      </w:r>
-      <w:proofErr w:type="spellEnd"/>
-      <w:r>
-        <w:rPr>
-          <w:rStyle w:val="markedcontent"/>
-          <w:rFonts w:ascii="Times New Roman" w:hAnsi="Times New Roman" w:cs="Times New Roman"/>
-          <w:sz w:val="32"/>
-          <w:szCs w:val="32"/>
-          <w:shd w:val="clear" w:color="auto" w:fill="FFFFFF"/>
-        </w:rPr>
-        <w:t xml:space="preserve">, або – 1, якщо </w:t>
-      </w:r>
-      <w:proofErr w:type="spellStart"/>
-      <w:r>
-        <w:rPr>
-          <w:rStyle w:val="markedcontent"/>
-          <w:rFonts w:ascii="Times New Roman" w:hAnsi="Times New Roman" w:cs="Times New Roman"/>
-          <w:sz w:val="32"/>
-          <w:szCs w:val="32"/>
-          <w:shd w:val="clear" w:color="auto" w:fill="FFFFFF"/>
-        </w:rPr>
-        <w:t>підрядок</w:t>
-      </w:r>
-      <w:proofErr w:type="spellEnd"/>
-      <w:r>
-        <w:rPr>
-          <w:rStyle w:val="markedcontent"/>
-          <w:rFonts w:ascii="Times New Roman" w:hAnsi="Times New Roman" w:cs="Times New Roman"/>
-          <w:sz w:val="32"/>
-          <w:szCs w:val="32"/>
-          <w:shd w:val="clear" w:color="auto" w:fill="FFFFFF"/>
-        </w:rPr>
-        <w:t xml:space="preserve"> не знайдений.</w:t>
-      </w:r>
-      <w:r>
-        <w:rPr>
-          <w:rFonts w:ascii="Times New Roman" w:eastAsia="Times New Roman" w:hAnsi="Times New Roman" w:cs="Times New Roman"/>
-          <w:sz w:val="32"/>
-          <w:szCs w:val="32"/>
-          <w:lang w:eastAsia="uk-UA"/>
-        </w:rPr>
-        <w:br/>
-        <w:t xml:space="preserve"> </w:t>
-      </w:r>
-    </w:p>
-    <w:p>
-      <w:pPr>
+      <w:r>
         <w:rPr>
           <w:rFonts w:ascii="Times New Roman" w:hAnsi="Times New Roman" w:cs="Times New Roman"/>
           <w:sz w:val="36"/>
           <w:szCs w:val="36"/>
           <w:shd w:val="clear" w:color="auto" w:fill="FFFFFF"/>
         </w:rPr>
-      </w:pPr>
-      <w:r>
-        <w:rPr>
-          <w:rFonts w:ascii="Arial" w:eastAsia="Times New Roman" w:hAnsi="Arial" w:cs="Arial"/>
-          <w:color w:val="CCCCCC"/>
-          <w:sz w:val="24"/>
-          <w:szCs w:val="24"/>
-          <w:lang w:eastAsia="uk-UA"/>
-        </w:rPr>
         <w:br/>
+        <w:t xml:space="preserve"> </w:t>
       </w:r>
       <w:r>
         <w:rPr>
@@ -563,16 +564,6 @@
           <w:szCs w:val="36"/>
           <w:shd w:val="clear" w:color="auto" w:fill="FFFFFF"/>
         </w:rPr>
-        <w:br/>
-        <w:t xml:space="preserve"> </w:t>
-      </w:r>
-      <w:r>
-        <w:rPr>
-          <w:rFonts w:ascii="Times New Roman" w:hAnsi="Times New Roman" w:cs="Times New Roman"/>
-          <w:sz w:val="36"/>
-          <w:szCs w:val="36"/>
-          <w:shd w:val="clear" w:color="auto" w:fill="FFFFFF"/>
-        </w:rPr>
         <w:br w:type="page"/>
       </w:r>
     </w:p>
@@ -7313,9 +7304,10 @@
       <w:r>
         <w:rPr>
           <w:rFonts w:ascii="Times New Roman" w:hAnsi="Times New Roman" w:cs="Times New Roman"/>
+          <w:noProof/>
           <w:sz w:val="32"/>
           <w:szCs w:val="32"/>
-          <w:lang w:val="en-US"/>
+          <w:lang w:eastAsia="uk-UA"/>
         </w:rPr>
         <w:drawing>
           <wp:inline distT="0" distB="0" distL="0" distR="0" wp14:anchorId="1558F87C" wp14:editId="66E1FB90">
@@ -7333,7 +7325,7 @@
                     <pic:cNvPicPr/>
                   </pic:nvPicPr>
                   <pic:blipFill>
-                    <a:blip r:embed="rId4"/>
+                    <a:blip r:embed="rId5"/>
                     <a:stretch>
                       <a:fillRect/>
                     </a:stretch>
@@ -7495,18 +7487,46 @@
         <w:pStyle w:val="a5"/>
         <w:rPr>
           <w:rFonts w:ascii="Times New Roman" w:hAnsi="Times New Roman" w:cs="Times New Roman"/>
+          <w:sz w:val="36"/>
+          <w:szCs w:val="40"/>
+        </w:rPr>
+      </w:pPr>
+      <w:r>
+        <w:rPr>
+          <w:rFonts w:ascii="Times New Roman" w:hAnsi="Times New Roman" w:cs="Times New Roman"/>
+          <w:sz w:val="36"/>
+          <w:szCs w:val="40"/>
+        </w:rPr>
+        <w:t>Отримані знання та навички стануть основою для подальшого вивчення роботи з рядками, функціями та тестуванням програм у мові C.</w:t>
+      </w:r>
+    </w:p>
+    <w:p>
+      <w:pPr>
+        <w:pStyle w:val="a5"/>
+        <w:rPr>
+          <w:rFonts w:ascii="Times New Roman" w:hAnsi="Times New Roman" w:cs="Times New Roman"/>
+          <w:sz w:val="36"/>
+          <w:szCs w:val="40"/>
+        </w:rPr>
+      </w:pPr>
+    </w:p>
+    <w:p>
+      <w:pPr>
+        <w:pStyle w:val="a5"/>
+        <w:rPr>
+          <w:rFonts w:ascii="Times New Roman" w:hAnsi="Times New Roman" w:cs="Times New Roman"/>
+          <w:sz w:val="32"/>
+          <w:szCs w:val="32"/>
+          <w:shd w:val="clear" w:color="auto" w:fill="FFFFFF"/>
+        </w:rPr>
+      </w:pPr>
+      <w:r>
+        <w:rPr>
+          <w:rFonts w:ascii="Times New Roman" w:hAnsi="Times New Roman" w:cs="Times New Roman"/>
           <w:sz w:val="40"/>
           <w:szCs w:val="40"/>
-          <w:lang w:val="ru-RU"/>
-        </w:rPr>
-      </w:pPr>
-      <w:r>
-        <w:rPr>
-          <w:rFonts w:ascii="Times New Roman" w:hAnsi="Times New Roman" w:cs="Times New Roman"/>
-          <w:sz w:val="36"/>
-          <w:szCs w:val="40"/>
-        </w:rPr>
-        <w:t>Отримані знання та навички стануть основою для подальшого вивчення роботи з рядками, функціями та тестуванням програм у мові C.</w:t>
+        </w:rPr>
+        <w:t>Контрольні запитання:</w:t>
       </w:r>
       <w:bookmarkStart w:id="0" w:name="_GoBack"/>
       <w:bookmarkEnd w:id="0"/>
@@ -7521,47 +7541,524 @@
       <w:r>
         <w:rPr>
           <w:rFonts w:ascii="Times New Roman" w:hAnsi="Times New Roman" w:cs="Times New Roman"/>
+          <w:sz w:val="32"/>
+          <w:szCs w:val="32"/>
+          <w:shd w:val="clear" w:color="auto" w:fill="FFFFFF"/>
+        </w:rPr>
+        <w:t>8.  Де знаходяться прототипи функцій обробки рядків?</w:t>
+      </w:r>
+    </w:p>
+    <w:p>
+      <w:pPr>
+        <w:pStyle w:val="a5"/>
+        <w:rPr>
+          <w:rFonts w:ascii="Times New Roman" w:hAnsi="Times New Roman" w:cs="Times New Roman"/>
+          <w:color w:val="000000"/>
+          <w:sz w:val="32"/>
+          <w:szCs w:val="32"/>
+          <w:shd w:val="clear" w:color="auto" w:fill="FFFFFF"/>
+        </w:rPr>
+      </w:pPr>
+      <w:r>
+        <w:rPr>
+          <w:rFonts w:ascii="Times New Roman" w:hAnsi="Times New Roman" w:cs="Times New Roman"/>
+          <w:color w:val="000000"/>
+          <w:sz w:val="32"/>
+          <w:szCs w:val="32"/>
+          <w:shd w:val="clear" w:color="auto" w:fill="FFFFFF"/>
+        </w:rPr>
+        <w:t xml:space="preserve">Для того, щоб використовувати одну або декілька функції необхідно підключити файл </w:t>
+      </w:r>
+      <w:proofErr w:type="spellStart"/>
+      <w:r>
+        <w:rPr>
+          <w:rFonts w:ascii="Times New Roman" w:hAnsi="Times New Roman" w:cs="Times New Roman"/>
+          <w:color w:val="000000"/>
+          <w:sz w:val="32"/>
+          <w:szCs w:val="32"/>
+          <w:shd w:val="clear" w:color="auto" w:fill="FFFFFF"/>
+        </w:rPr>
+        <w:t>string.h</w:t>
+      </w:r>
+      <w:proofErr w:type="spellEnd"/>
+      <w:r>
+        <w:rPr>
+          <w:rFonts w:ascii="Times New Roman" w:hAnsi="Times New Roman" w:cs="Times New Roman"/>
+          <w:color w:val="000000"/>
+          <w:sz w:val="32"/>
+          <w:szCs w:val="32"/>
+          <w:shd w:val="clear" w:color="auto" w:fill="FFFFFF"/>
+        </w:rPr>
+        <w:t>.</w:t>
+      </w:r>
+      <w:r>
+        <w:rPr>
+          <w:rFonts w:ascii="Times New Roman" w:hAnsi="Times New Roman" w:cs="Times New Roman"/>
+          <w:color w:val="000000"/>
+          <w:sz w:val="32"/>
+          <w:szCs w:val="32"/>
+        </w:rPr>
+        <w:br/>
+      </w:r>
+      <w:r>
+        <w:rPr>
+          <w:rFonts w:ascii="Times New Roman" w:hAnsi="Times New Roman" w:cs="Times New Roman"/>
+          <w:color w:val="000000"/>
+          <w:sz w:val="32"/>
+          <w:szCs w:val="32"/>
+          <w:shd w:val="clear" w:color="auto" w:fill="FFFFFF"/>
+        </w:rPr>
+        <w:t>#</w:t>
+      </w:r>
+      <w:proofErr w:type="spellStart"/>
+      <w:r>
+        <w:rPr>
+          <w:rFonts w:ascii="Times New Roman" w:hAnsi="Times New Roman" w:cs="Times New Roman"/>
+          <w:color w:val="000000"/>
+          <w:sz w:val="32"/>
+          <w:szCs w:val="32"/>
+          <w:shd w:val="clear" w:color="auto" w:fill="FFFFFF"/>
+        </w:rPr>
+        <w:t>include</w:t>
+      </w:r>
+      <w:proofErr w:type="spellEnd"/>
+      <w:r>
+        <w:rPr>
+          <w:rFonts w:ascii="Times New Roman" w:hAnsi="Times New Roman" w:cs="Times New Roman"/>
+          <w:color w:val="000000"/>
+          <w:sz w:val="32"/>
+          <w:szCs w:val="32"/>
+          <w:shd w:val="clear" w:color="auto" w:fill="FFFFFF"/>
+        </w:rPr>
+        <w:t>&lt;</w:t>
+      </w:r>
+      <w:proofErr w:type="spellStart"/>
+      <w:r>
+        <w:rPr>
+          <w:rFonts w:ascii="Times New Roman" w:hAnsi="Times New Roman" w:cs="Times New Roman"/>
+          <w:color w:val="000000"/>
+          <w:sz w:val="32"/>
+          <w:szCs w:val="32"/>
+          <w:shd w:val="clear" w:color="auto" w:fill="FFFFFF"/>
+        </w:rPr>
+        <w:t>string.h</w:t>
+      </w:r>
+      <w:proofErr w:type="spellEnd"/>
+      <w:r>
+        <w:rPr>
+          <w:rFonts w:ascii="Times New Roman" w:hAnsi="Times New Roman" w:cs="Times New Roman"/>
+          <w:color w:val="000000"/>
+          <w:sz w:val="32"/>
+          <w:szCs w:val="32"/>
+          <w:shd w:val="clear" w:color="auto" w:fill="FFFFFF"/>
+        </w:rPr>
+        <w:t>&gt;</w:t>
+      </w:r>
+    </w:p>
+    <w:p>
+      <w:pPr>
+        <w:pStyle w:val="a5"/>
+        <w:rPr>
+          <w:rFonts w:ascii="Times New Roman" w:hAnsi="Times New Roman" w:cs="Times New Roman"/>
+          <w:color w:val="000000"/>
+          <w:sz w:val="32"/>
+          <w:szCs w:val="32"/>
+          <w:shd w:val="clear" w:color="auto" w:fill="FFFFFF"/>
+        </w:rPr>
+      </w:pPr>
+    </w:p>
+    <w:p>
+      <w:pPr>
+        <w:pStyle w:val="a5"/>
+        <w:rPr>
+          <w:rFonts w:ascii="Times New Roman" w:hAnsi="Times New Roman" w:cs="Times New Roman"/>
+          <w:color w:val="000000"/>
+          <w:sz w:val="32"/>
+          <w:szCs w:val="32"/>
+          <w:shd w:val="clear" w:color="auto" w:fill="FFFFFF"/>
+          <w:lang w:val="ru-RU"/>
+        </w:rPr>
+      </w:pPr>
+      <w:r>
+        <w:rPr>
+          <w:rFonts w:ascii="Times New Roman" w:hAnsi="Times New Roman" w:cs="Times New Roman"/>
+          <w:color w:val="000000"/>
+          <w:sz w:val="32"/>
+          <w:szCs w:val="32"/>
+          <w:shd w:val="clear" w:color="auto" w:fill="FFFFFF"/>
+        </w:rPr>
+        <w:t>9.</w:t>
+      </w:r>
+      <w:r>
+        <w:rPr>
+          <w:rStyle w:val="10"/>
+          <w:rFonts w:ascii="Times New Roman" w:hAnsi="Times New Roman" w:cs="Times New Roman"/>
+          <w:shd w:val="clear" w:color="auto" w:fill="FFFFFF"/>
+        </w:rPr>
+        <w:t xml:space="preserve"> </w:t>
+      </w:r>
+      <w:r>
+        <w:rPr>
+          <w:rStyle w:val="markedcontent"/>
+          <w:rFonts w:ascii="Times New Roman" w:hAnsi="Times New Roman" w:cs="Times New Roman"/>
+          <w:sz w:val="32"/>
+          <w:szCs w:val="32"/>
+          <w:shd w:val="clear" w:color="auto" w:fill="FFFFFF"/>
+        </w:rPr>
+        <w:t>Яка функція використовується для копіювання перших n символів із одного рядка в інший?</w:t>
+      </w:r>
+      <w:r>
+        <w:rPr>
+          <w:rFonts w:ascii="Times New Roman" w:hAnsi="Times New Roman" w:cs="Times New Roman"/>
+          <w:color w:val="000000"/>
+          <w:sz w:val="32"/>
+          <w:szCs w:val="32"/>
+          <w:shd w:val="clear" w:color="auto" w:fill="FFFFFF"/>
+        </w:rPr>
+        <w:br/>
+      </w:r>
+      <w:r>
+        <w:rPr>
+          <w:rFonts w:ascii="Times New Roman" w:hAnsi="Times New Roman" w:cs="Times New Roman"/>
+          <w:color w:val="111111"/>
+          <w:sz w:val="32"/>
+          <w:szCs w:val="32"/>
+          <w:shd w:val="clear" w:color="auto" w:fill="FFFFFF"/>
+        </w:rPr>
+        <w:t>Функція </w:t>
+      </w:r>
+      <w:proofErr w:type="spellStart"/>
+      <w:r>
+        <w:rPr>
+          <w:rStyle w:val="a7"/>
+          <w:rFonts w:ascii="Times New Roman" w:hAnsi="Times New Roman" w:cs="Times New Roman"/>
+          <w:color w:val="111111"/>
+          <w:sz w:val="32"/>
+          <w:szCs w:val="32"/>
+        </w:rPr>
+        <w:t>strncpy</w:t>
+      </w:r>
+      <w:proofErr w:type="spellEnd"/>
+      <w:r>
+        <w:rPr>
+          <w:rFonts w:ascii="Times New Roman" w:hAnsi="Times New Roman" w:cs="Times New Roman"/>
+          <w:color w:val="111111"/>
+          <w:sz w:val="32"/>
+          <w:szCs w:val="32"/>
+          <w:shd w:val="clear" w:color="auto" w:fill="FFFFFF"/>
+        </w:rPr>
+        <w:t> () — це вбудована функція C++, яка використовується для копіювання фіксованої кількості символів з одного рядка в інший. Для функції потрібні три параметри: цільовий рядок, який буде містити символи, вихідний рядок, який надаватиме символи, і кількість символів для копіювання.</w:t>
+      </w:r>
+    </w:p>
+    <w:p>
+      <w:pPr>
+        <w:pStyle w:val="a5"/>
+        <w:rPr>
+          <w:rFonts w:ascii="Times New Roman" w:hAnsi="Times New Roman" w:cs="Times New Roman"/>
+          <w:color w:val="000000"/>
+          <w:sz w:val="32"/>
+          <w:szCs w:val="32"/>
+          <w:shd w:val="clear" w:color="auto" w:fill="FFFFFF"/>
+        </w:rPr>
+      </w:pPr>
+    </w:p>
+    <w:p>
+      <w:pPr>
+        <w:pStyle w:val="a5"/>
+        <w:rPr>
+          <w:rFonts w:ascii="Times New Roman" w:hAnsi="Times New Roman" w:cs="Times New Roman"/>
+          <w:sz w:val="32"/>
+          <w:szCs w:val="32"/>
+          <w:shd w:val="clear" w:color="auto" w:fill="FFFFFF"/>
+        </w:rPr>
+      </w:pPr>
+      <w:r>
+        <w:rPr>
+          <w:rFonts w:ascii="Times New Roman" w:hAnsi="Times New Roman" w:cs="Times New Roman"/>
+          <w:color w:val="000000"/>
+          <w:sz w:val="32"/>
+          <w:szCs w:val="32"/>
+          <w:shd w:val="clear" w:color="auto" w:fill="FFFFFF"/>
+        </w:rPr>
+        <w:t xml:space="preserve">10. </w:t>
+      </w:r>
+      <w:r>
+        <w:rPr>
+          <w:rFonts w:ascii="Times New Roman" w:hAnsi="Times New Roman" w:cs="Times New Roman"/>
+          <w:sz w:val="32"/>
+          <w:szCs w:val="32"/>
+          <w:shd w:val="clear" w:color="auto" w:fill="FFFFFF"/>
+        </w:rPr>
+        <w:t xml:space="preserve">В чому різниця між функціями </w:t>
+      </w:r>
+      <w:proofErr w:type="spellStart"/>
+      <w:r>
+        <w:rPr>
+          <w:rFonts w:ascii="Times New Roman" w:hAnsi="Times New Roman" w:cs="Times New Roman"/>
+          <w:sz w:val="32"/>
+          <w:szCs w:val="32"/>
+          <w:shd w:val="clear" w:color="auto" w:fill="FFFFFF"/>
+        </w:rPr>
+        <w:t>strchr</w:t>
+      </w:r>
+      <w:proofErr w:type="spellEnd"/>
+      <w:r>
+        <w:rPr>
+          <w:rFonts w:ascii="Times New Roman" w:hAnsi="Times New Roman" w:cs="Times New Roman"/>
+          <w:sz w:val="32"/>
+          <w:szCs w:val="32"/>
+          <w:shd w:val="clear" w:color="auto" w:fill="FFFFFF"/>
+        </w:rPr>
+        <w:t xml:space="preserve">() i </w:t>
+      </w:r>
+      <w:proofErr w:type="spellStart"/>
+      <w:r>
+        <w:rPr>
+          <w:rFonts w:ascii="Times New Roman" w:hAnsi="Times New Roman" w:cs="Times New Roman"/>
+          <w:sz w:val="32"/>
+          <w:szCs w:val="32"/>
+          <w:shd w:val="clear" w:color="auto" w:fill="FFFFFF"/>
+        </w:rPr>
+        <w:t>strrchr</w:t>
+      </w:r>
+      <w:proofErr w:type="spellEnd"/>
+      <w:r>
+        <w:rPr>
+          <w:rFonts w:ascii="Times New Roman" w:hAnsi="Times New Roman" w:cs="Times New Roman"/>
+          <w:sz w:val="32"/>
+          <w:szCs w:val="32"/>
+          <w:shd w:val="clear" w:color="auto" w:fill="FFFFFF"/>
+        </w:rPr>
+        <w:t>()?</w:t>
+      </w:r>
+    </w:p>
+    <w:p>
+      <w:pPr>
+        <w:rPr>
+          <w:rFonts w:ascii="Times New Roman" w:hAnsi="Times New Roman" w:cs="Times New Roman"/>
+          <w:sz w:val="32"/>
+          <w:szCs w:val="32"/>
+        </w:rPr>
+      </w:pPr>
+      <w:r>
+        <w:rPr>
+          <w:rFonts w:ascii="Times New Roman" w:hAnsi="Times New Roman" w:cs="Times New Roman"/>
+          <w:sz w:val="32"/>
+          <w:szCs w:val="32"/>
+        </w:rPr>
+        <w:t>Основна різниця:</w:t>
+      </w:r>
+    </w:p>
+    <w:p>
+      <w:pPr>
+        <w:numPr>
+          <w:ilvl w:val="0"/>
+          <w:numId w:val="4"/>
+        </w:numPr>
+        <w:shd w:val="clear" w:color="auto" w:fill="FFFFFF"/>
+        <w:spacing w:before="100" w:beforeAutospacing="1" w:after="120" w:line="240" w:lineRule="auto"/>
+        <w:rPr>
+          <w:rFonts w:ascii="Times New Roman" w:hAnsi="Times New Roman" w:cs="Times New Roman"/>
+          <w:sz w:val="32"/>
+          <w:szCs w:val="32"/>
+        </w:rPr>
+      </w:pPr>
+      <w:proofErr w:type="spellStart"/>
+      <w:r>
+        <w:rPr>
+          <w:rStyle w:val="HTML"/>
+          <w:rFonts w:ascii="Times New Roman" w:eastAsiaTheme="majorEastAsia" w:hAnsi="Times New Roman" w:cs="Times New Roman"/>
+          <w:b/>
+          <w:bCs/>
+          <w:sz w:val="32"/>
+          <w:szCs w:val="32"/>
+        </w:rPr>
+        <w:t>strchr</w:t>
+      </w:r>
+      <w:proofErr w:type="spellEnd"/>
+      <w:r>
+        <w:rPr>
+          <w:rStyle w:val="HTML"/>
+          <w:rFonts w:ascii="Times New Roman" w:eastAsiaTheme="majorEastAsia" w:hAnsi="Times New Roman" w:cs="Times New Roman"/>
+          <w:b/>
+          <w:bCs/>
+          <w:sz w:val="32"/>
+          <w:szCs w:val="32"/>
+        </w:rPr>
+        <w:t>()</w:t>
+      </w:r>
+      <w:r>
+        <w:rPr>
+          <w:rFonts w:ascii="Times New Roman" w:hAnsi="Times New Roman" w:cs="Times New Roman"/>
+          <w:sz w:val="32"/>
+          <w:szCs w:val="32"/>
+        </w:rPr>
+        <w:t> шукає </w:t>
+      </w:r>
+      <w:r>
+        <w:rPr>
+          <w:rStyle w:val="a7"/>
+          <w:rFonts w:ascii="Times New Roman" w:hAnsi="Times New Roman" w:cs="Times New Roman"/>
+          <w:sz w:val="32"/>
+          <w:szCs w:val="32"/>
+        </w:rPr>
+        <w:t>зліва направо</w:t>
+      </w:r>
+      <w:r>
+        <w:rPr>
+          <w:rFonts w:ascii="Times New Roman" w:hAnsi="Times New Roman" w:cs="Times New Roman"/>
+          <w:sz w:val="32"/>
+          <w:szCs w:val="32"/>
+        </w:rPr>
+        <w:t> (перше входження).</w:t>
+      </w:r>
+    </w:p>
+    <w:p>
+      <w:pPr>
+        <w:numPr>
+          <w:ilvl w:val="0"/>
+          <w:numId w:val="4"/>
+        </w:numPr>
+        <w:shd w:val="clear" w:color="auto" w:fill="FFFFFF"/>
+        <w:spacing w:before="100" w:beforeAutospacing="1" w:after="120" w:line="240" w:lineRule="auto"/>
+        <w:rPr>
+          <w:rFonts w:ascii="Times New Roman" w:hAnsi="Times New Roman" w:cs="Times New Roman"/>
+          <w:sz w:val="32"/>
+          <w:szCs w:val="32"/>
+        </w:rPr>
+      </w:pPr>
+      <w:proofErr w:type="spellStart"/>
+      <w:r>
+        <w:rPr>
+          <w:rStyle w:val="HTML"/>
+          <w:rFonts w:ascii="Times New Roman" w:eastAsiaTheme="majorEastAsia" w:hAnsi="Times New Roman" w:cs="Times New Roman"/>
+          <w:b/>
+          <w:bCs/>
+          <w:sz w:val="32"/>
+          <w:szCs w:val="32"/>
+        </w:rPr>
+        <w:lastRenderedPageBreak/>
+        <w:t>strrchr</w:t>
+      </w:r>
+      <w:proofErr w:type="spellEnd"/>
+      <w:r>
+        <w:rPr>
+          <w:rStyle w:val="HTML"/>
+          <w:rFonts w:ascii="Times New Roman" w:eastAsiaTheme="majorEastAsia" w:hAnsi="Times New Roman" w:cs="Times New Roman"/>
+          <w:b/>
+          <w:bCs/>
+          <w:sz w:val="32"/>
+          <w:szCs w:val="32"/>
+        </w:rPr>
+        <w:t>()</w:t>
+      </w:r>
+      <w:r>
+        <w:rPr>
+          <w:rFonts w:ascii="Times New Roman" w:hAnsi="Times New Roman" w:cs="Times New Roman"/>
+          <w:sz w:val="32"/>
+          <w:szCs w:val="32"/>
+        </w:rPr>
+        <w:t> шукає </w:t>
+      </w:r>
+      <w:r>
+        <w:rPr>
+          <w:rStyle w:val="a7"/>
+          <w:rFonts w:ascii="Times New Roman" w:hAnsi="Times New Roman" w:cs="Times New Roman"/>
+          <w:sz w:val="32"/>
+          <w:szCs w:val="32"/>
+        </w:rPr>
+        <w:t>справа наліво</w:t>
+      </w:r>
+      <w:r>
+        <w:rPr>
+          <w:rFonts w:ascii="Times New Roman" w:hAnsi="Times New Roman" w:cs="Times New Roman"/>
+          <w:sz w:val="32"/>
+          <w:szCs w:val="32"/>
+        </w:rPr>
+        <w:t> (останнє входження).</w:t>
+      </w:r>
+    </w:p>
+    <w:p>
+      <w:pPr>
+        <w:pStyle w:val="a6"/>
+        <w:shd w:val="clear" w:color="auto" w:fill="FFFFFF"/>
+        <w:spacing w:before="120" w:beforeAutospacing="0" w:after="120" w:afterAutospacing="0"/>
+        <w:rPr>
+          <w:sz w:val="32"/>
+          <w:szCs w:val="32"/>
+        </w:rPr>
+      </w:pPr>
+      <w:r>
+        <w:rPr>
+          <w:sz w:val="32"/>
+          <w:szCs w:val="32"/>
+        </w:rPr>
+        <w:t>Обидві функції включають у пошук символ </w:t>
+      </w:r>
+      <w:r>
+        <w:rPr>
+          <w:rStyle w:val="HTML"/>
+          <w:rFonts w:ascii="Times New Roman" w:eastAsiaTheme="majorEastAsia" w:hAnsi="Times New Roman" w:cs="Times New Roman"/>
+          <w:sz w:val="32"/>
+          <w:szCs w:val="32"/>
+        </w:rPr>
+        <w:t>\0</w:t>
+      </w:r>
+      <w:r>
+        <w:rPr>
+          <w:sz w:val="32"/>
+          <w:szCs w:val="32"/>
+        </w:rPr>
+        <w:t> (кінцевий нульовий символ), тому, якщо ви шукаєте </w:t>
+      </w:r>
+      <w:r>
+        <w:rPr>
+          <w:rStyle w:val="HTML"/>
+          <w:rFonts w:ascii="Times New Roman" w:eastAsiaTheme="majorEastAsia" w:hAnsi="Times New Roman" w:cs="Times New Roman"/>
+          <w:sz w:val="32"/>
+          <w:szCs w:val="32"/>
+        </w:rPr>
+        <w:t>'\0'</w:t>
+      </w:r>
+      <w:r>
+        <w:rPr>
+          <w:sz w:val="32"/>
+          <w:szCs w:val="32"/>
+        </w:rPr>
+        <w:t>, вони повернуть вказівник на кінець рядка.</w:t>
+      </w:r>
+    </w:p>
+    <w:p>
+      <w:pPr>
+        <w:pStyle w:val="a5"/>
+        <w:rPr>
+          <w:rFonts w:ascii="Times New Roman" w:hAnsi="Times New Roman" w:cs="Times New Roman"/>
           <w:sz w:val="40"/>
           <w:szCs w:val="40"/>
         </w:rPr>
+      </w:pPr>
+      <w:r>
+        <w:rPr>
+          <w:rFonts w:ascii="Times New Roman" w:hAnsi="Times New Roman" w:cs="Times New Roman"/>
+          <w:sz w:val="40"/>
+          <w:szCs w:val="40"/>
+        </w:rPr>
         <w:br/>
       </w:r>
-    </w:p>
-    <w:p>
-      <w:pPr>
-        <w:rPr>
-          <w:lang w:val="ru-RU"/>
-        </w:rPr>
-      </w:pPr>
-    </w:p>
-    <w:p>
-      <w:pPr>
-        <w:rPr>
-          <w:lang w:val="ru-RU"/>
-        </w:rPr>
-      </w:pPr>
-    </w:p>
-    <w:p>
-      <w:pPr>
-        <w:rPr>
-          <w:lang w:val="ru-RU"/>
-        </w:rPr>
-      </w:pPr>
-    </w:p>
-    <w:p>
-      <w:pPr>
-        <w:rPr>
-          <w:lang w:val="ru-RU"/>
-        </w:rPr>
-      </w:pPr>
-    </w:p>
-    <w:p>
-      <w:pPr>
-        <w:rPr>
-          <w:lang w:val="ru-RU"/>
-        </w:rPr>
-      </w:pPr>
-    </w:p>
+      <w:r>
+        <w:rPr>
+          <w:rFonts w:ascii="Times New Roman" w:hAnsi="Times New Roman" w:cs="Times New Roman"/>
+          <w:sz w:val="40"/>
+          <w:szCs w:val="40"/>
+        </w:rPr>
+        <w:br/>
+      </w:r>
+    </w:p>
+    <w:p/>
+    <w:p/>
+    <w:p/>
+    <w:p/>
+    <w:p/>
     <w:sectPr>
       <w:pgSz w:w="11906" w:h="16838"/>
       <w:pgMar w:top="850" w:right="850" w:bottom="850" w:left="1417" w:header="708" w:footer="708" w:gutter="0"/>
@@ -7570,6 +8067,524 @@
     </w:sectPr>
   </w:body>
 </w:document>
+</file>
+
+<file path=word/numbering.xml><?xml version="1.0" encoding="utf-8"?>
+<w:numbering xmlns:wpc="http://schemas.microsoft.com/office/word/2010/wordprocessingCanvas" xmlns:mc="http://schemas.openxmlformats.org/markup-compatibility/2006" xmlns:o="urn:schemas-microsoft-com:office:office" xmlns:r="http://schemas.openxmlformats.org/officeDocument/2006/relationships" xmlns:m="http://schemas.openxmlformats.org/officeDocument/2006/math" xmlns:v="urn:schemas-microsoft-com:vml" xmlns:wp14="http://schemas.microsoft.com/office/word/2010/wordprocessingDrawing" xmlns:wp="http://schemas.openxmlformats.org/drawingml/2006/wordprocessingDrawing" xmlns:w10="urn:schemas-microsoft-com:office:word" xmlns:w="http://schemas.openxmlformats.org/wordprocessingml/2006/main" xmlns:w14="http://schemas.microsoft.com/office/word/2010/wordml" xmlns:w15="http://schemas.microsoft.com/office/word/2012/wordml" xmlns:wpg="http://schemas.microsoft.com/office/word/2010/wordprocessingGroup" xmlns:wpi="http://schemas.microsoft.com/office/word/2010/wordprocessingInk" xmlns:wne="http://schemas.microsoft.com/office/word/2006/wordml" xmlns:wps="http://schemas.microsoft.com/office/word/2010/wordprocessingShape" mc:Ignorable="w14 w15 wp14">
+  <w:abstractNum w:abstractNumId="0" w15:restartNumberingAfterBreak="0">
+    <w:nsid w:val="003B752D"/>
+    <w:multiLevelType w:val="multilevel"/>
+    <w:tmpl w:val="2268475C"/>
+    <w:lvl w:ilvl="0">
+      <w:start w:val="1"/>
+      <w:numFmt w:val="bullet"/>
+      <w:lvlText w:val=""/>
+      <w:lvlJc w:val="left"/>
+      <w:pPr>
+        <w:tabs>
+          <w:tab w:val="num" w:pos="720"/>
+        </w:tabs>
+        <w:ind w:left="720" w:hanging="360"/>
+      </w:pPr>
+      <w:rPr>
+        <w:rFonts w:ascii="Symbol" w:hAnsi="Symbol" w:hint="default"/>
+        <w:sz w:val="20"/>
+      </w:rPr>
+    </w:lvl>
+    <w:lvl w:ilvl="1" w:tentative="1">
+      <w:start w:val="1"/>
+      <w:numFmt w:val="bullet"/>
+      <w:lvlText w:val="o"/>
+      <w:lvlJc w:val="left"/>
+      <w:pPr>
+        <w:tabs>
+          <w:tab w:val="num" w:pos="1440"/>
+        </w:tabs>
+        <w:ind w:left="1440" w:hanging="360"/>
+      </w:pPr>
+      <w:rPr>
+        <w:rFonts w:ascii="Courier New" w:hAnsi="Courier New" w:hint="default"/>
+        <w:sz w:val="20"/>
+      </w:rPr>
+    </w:lvl>
+    <w:lvl w:ilvl="2" w:tentative="1">
+      <w:start w:val="1"/>
+      <w:numFmt w:val="bullet"/>
+      <w:lvlText w:val=""/>
+      <w:lvlJc w:val="left"/>
+      <w:pPr>
+        <w:tabs>
+          <w:tab w:val="num" w:pos="2160"/>
+        </w:tabs>
+        <w:ind w:left="2160" w:hanging="360"/>
+      </w:pPr>
+      <w:rPr>
+        <w:rFonts w:ascii="Wingdings" w:hAnsi="Wingdings" w:hint="default"/>
+        <w:sz w:val="20"/>
+      </w:rPr>
+    </w:lvl>
+    <w:lvl w:ilvl="3" w:tentative="1">
+      <w:start w:val="1"/>
+      <w:numFmt w:val="bullet"/>
+      <w:lvlText w:val=""/>
+      <w:lvlJc w:val="left"/>
+      <w:pPr>
+        <w:tabs>
+          <w:tab w:val="num" w:pos="2880"/>
+        </w:tabs>
+        <w:ind w:left="2880" w:hanging="360"/>
+      </w:pPr>
+      <w:rPr>
+        <w:rFonts w:ascii="Wingdings" w:hAnsi="Wingdings" w:hint="default"/>
+        <w:sz w:val="20"/>
+      </w:rPr>
+    </w:lvl>
+    <w:lvl w:ilvl="4" w:tentative="1">
+      <w:start w:val="1"/>
+      <w:numFmt w:val="bullet"/>
+      <w:lvlText w:val=""/>
+      <w:lvlJc w:val="left"/>
+      <w:pPr>
+        <w:tabs>
+          <w:tab w:val="num" w:pos="3600"/>
+        </w:tabs>
+        <w:ind w:left="3600" w:hanging="360"/>
+      </w:pPr>
+      <w:rPr>
+        <w:rFonts w:ascii="Wingdings" w:hAnsi="Wingdings" w:hint="default"/>
+        <w:sz w:val="20"/>
+      </w:rPr>
+    </w:lvl>
+    <w:lvl w:ilvl="5" w:tentative="1">
+      <w:start w:val="1"/>
+      <w:numFmt w:val="bullet"/>
+      <w:lvlText w:val=""/>
+      <w:lvlJc w:val="left"/>
+      <w:pPr>
+        <w:tabs>
+          <w:tab w:val="num" w:pos="4320"/>
+        </w:tabs>
+        <w:ind w:left="4320" w:hanging="360"/>
+      </w:pPr>
+      <w:rPr>
+        <w:rFonts w:ascii="Wingdings" w:hAnsi="Wingdings" w:hint="default"/>
+        <w:sz w:val="20"/>
+      </w:rPr>
+    </w:lvl>
+    <w:lvl w:ilvl="6" w:tentative="1">
+      <w:start w:val="1"/>
+      <w:numFmt w:val="bullet"/>
+      <w:lvlText w:val=""/>
+      <w:lvlJc w:val="left"/>
+      <w:pPr>
+        <w:tabs>
+          <w:tab w:val="num" w:pos="5040"/>
+        </w:tabs>
+        <w:ind w:left="5040" w:hanging="360"/>
+      </w:pPr>
+      <w:rPr>
+        <w:rFonts w:ascii="Wingdings" w:hAnsi="Wingdings" w:hint="default"/>
+        <w:sz w:val="20"/>
+      </w:rPr>
+    </w:lvl>
+    <w:lvl w:ilvl="7" w:tentative="1">
+      <w:start w:val="1"/>
+      <w:numFmt w:val="bullet"/>
+      <w:lvlText w:val=""/>
+      <w:lvlJc w:val="left"/>
+      <w:pPr>
+        <w:tabs>
+          <w:tab w:val="num" w:pos="5760"/>
+        </w:tabs>
+        <w:ind w:left="5760" w:hanging="360"/>
+      </w:pPr>
+      <w:rPr>
+        <w:rFonts w:ascii="Wingdings" w:hAnsi="Wingdings" w:hint="default"/>
+        <w:sz w:val="20"/>
+      </w:rPr>
+    </w:lvl>
+    <w:lvl w:ilvl="8" w:tentative="1">
+      <w:start w:val="1"/>
+      <w:numFmt w:val="bullet"/>
+      <w:lvlText w:val=""/>
+      <w:lvlJc w:val="left"/>
+      <w:pPr>
+        <w:tabs>
+          <w:tab w:val="num" w:pos="6480"/>
+        </w:tabs>
+        <w:ind w:left="6480" w:hanging="360"/>
+      </w:pPr>
+      <w:rPr>
+        <w:rFonts w:ascii="Wingdings" w:hAnsi="Wingdings" w:hint="default"/>
+        <w:sz w:val="20"/>
+      </w:rPr>
+    </w:lvl>
+  </w:abstractNum>
+  <w:abstractNum w:abstractNumId="1" w15:restartNumberingAfterBreak="0">
+    <w:nsid w:val="2FFB6E00"/>
+    <w:multiLevelType w:val="hybridMultilevel"/>
+    <w:tmpl w:val="824ADAA8"/>
+    <w:lvl w:ilvl="0" w:tplc="0422000F">
+      <w:start w:val="1"/>
+      <w:numFmt w:val="decimal"/>
+      <w:lvlText w:val="%1."/>
+      <w:lvlJc w:val="left"/>
+      <w:pPr>
+        <w:ind w:left="720" w:hanging="360"/>
+      </w:pPr>
+    </w:lvl>
+    <w:lvl w:ilvl="1" w:tplc="04220019" w:tentative="1">
+      <w:start w:val="1"/>
+      <w:numFmt w:val="lowerLetter"/>
+      <w:lvlText w:val="%2."/>
+      <w:lvlJc w:val="left"/>
+      <w:pPr>
+        <w:ind w:left="1440" w:hanging="360"/>
+      </w:pPr>
+    </w:lvl>
+    <w:lvl w:ilvl="2" w:tplc="0422001B" w:tentative="1">
+      <w:start w:val="1"/>
+      <w:numFmt w:val="lowerRoman"/>
+      <w:lvlText w:val="%3."/>
+      <w:lvlJc w:val="right"/>
+      <w:pPr>
+        <w:ind w:left="2160" w:hanging="180"/>
+      </w:pPr>
+    </w:lvl>
+    <w:lvl w:ilvl="3" w:tplc="0422000F" w:tentative="1">
+      <w:start w:val="1"/>
+      <w:numFmt w:val="decimal"/>
+      <w:lvlText w:val="%4."/>
+      <w:lvlJc w:val="left"/>
+      <w:pPr>
+        <w:ind w:left="2880" w:hanging="360"/>
+      </w:pPr>
+    </w:lvl>
+    <w:lvl w:ilvl="4" w:tplc="04220019" w:tentative="1">
+      <w:start w:val="1"/>
+      <w:numFmt w:val="lowerLetter"/>
+      <w:lvlText w:val="%5."/>
+      <w:lvlJc w:val="left"/>
+      <w:pPr>
+        <w:ind w:left="3600" w:hanging="360"/>
+      </w:pPr>
+    </w:lvl>
+    <w:lvl w:ilvl="5" w:tplc="0422001B" w:tentative="1">
+      <w:start w:val="1"/>
+      <w:numFmt w:val="lowerRoman"/>
+      <w:lvlText w:val="%6."/>
+      <w:lvlJc w:val="right"/>
+      <w:pPr>
+        <w:ind w:left="4320" w:hanging="180"/>
+      </w:pPr>
+    </w:lvl>
+    <w:lvl w:ilvl="6" w:tplc="0422000F" w:tentative="1">
+      <w:start w:val="1"/>
+      <w:numFmt w:val="decimal"/>
+      <w:lvlText w:val="%7."/>
+      <w:lvlJc w:val="left"/>
+      <w:pPr>
+        <w:ind w:left="5040" w:hanging="360"/>
+      </w:pPr>
+    </w:lvl>
+    <w:lvl w:ilvl="7" w:tplc="04220019" w:tentative="1">
+      <w:start w:val="1"/>
+      <w:numFmt w:val="lowerLetter"/>
+      <w:lvlText w:val="%8."/>
+      <w:lvlJc w:val="left"/>
+      <w:pPr>
+        <w:ind w:left="5760" w:hanging="360"/>
+      </w:pPr>
+    </w:lvl>
+    <w:lvl w:ilvl="8" w:tplc="0422001B" w:tentative="1">
+      <w:start w:val="1"/>
+      <w:numFmt w:val="lowerRoman"/>
+      <w:lvlText w:val="%9."/>
+      <w:lvlJc w:val="right"/>
+      <w:pPr>
+        <w:ind w:left="6480" w:hanging="180"/>
+      </w:pPr>
+    </w:lvl>
+  </w:abstractNum>
+  <w:abstractNum w:abstractNumId="2" w15:restartNumberingAfterBreak="0">
+    <w:nsid w:val="44036280"/>
+    <w:multiLevelType w:val="multilevel"/>
+    <w:tmpl w:val="38DA58A8"/>
+    <w:lvl w:ilvl="0">
+      <w:start w:val="1"/>
+      <w:numFmt w:val="decimal"/>
+      <w:lvlText w:val="%1."/>
+      <w:lvlJc w:val="left"/>
+      <w:pPr>
+        <w:tabs>
+          <w:tab w:val="num" w:pos="720"/>
+        </w:tabs>
+        <w:ind w:left="720" w:hanging="360"/>
+      </w:pPr>
+    </w:lvl>
+    <w:lvl w:ilvl="1">
+      <w:start w:val="1"/>
+      <w:numFmt w:val="bullet"/>
+      <w:lvlText w:val="o"/>
+      <w:lvlJc w:val="left"/>
+      <w:pPr>
+        <w:tabs>
+          <w:tab w:val="num" w:pos="1440"/>
+        </w:tabs>
+        <w:ind w:left="1440" w:hanging="360"/>
+      </w:pPr>
+      <w:rPr>
+        <w:rFonts w:ascii="Courier New" w:hAnsi="Courier New" w:hint="default"/>
+        <w:sz w:val="20"/>
+      </w:rPr>
+    </w:lvl>
+    <w:lvl w:ilvl="2" w:tentative="1">
+      <w:start w:val="1"/>
+      <w:numFmt w:val="decimal"/>
+      <w:lvlText w:val="%3."/>
+      <w:lvlJc w:val="left"/>
+      <w:pPr>
+        <w:tabs>
+          <w:tab w:val="num" w:pos="2160"/>
+        </w:tabs>
+        <w:ind w:left="2160" w:hanging="360"/>
+      </w:pPr>
+    </w:lvl>
+    <w:lvl w:ilvl="3" w:tentative="1">
+      <w:start w:val="1"/>
+      <w:numFmt w:val="decimal"/>
+      <w:lvlText w:val="%4."/>
+      <w:lvlJc w:val="left"/>
+      <w:pPr>
+        <w:tabs>
+          <w:tab w:val="num" w:pos="2880"/>
+        </w:tabs>
+        <w:ind w:left="2880" w:hanging="360"/>
+      </w:pPr>
+    </w:lvl>
+    <w:lvl w:ilvl="4" w:tentative="1">
+      <w:start w:val="1"/>
+      <w:numFmt w:val="decimal"/>
+      <w:lvlText w:val="%5."/>
+      <w:lvlJc w:val="left"/>
+      <w:pPr>
+        <w:tabs>
+          <w:tab w:val="num" w:pos="3600"/>
+        </w:tabs>
+        <w:ind w:left="3600" w:hanging="360"/>
+      </w:pPr>
+    </w:lvl>
+    <w:lvl w:ilvl="5" w:tentative="1">
+      <w:start w:val="1"/>
+      <w:numFmt w:val="decimal"/>
+      <w:lvlText w:val="%6."/>
+      <w:lvlJc w:val="left"/>
+      <w:pPr>
+        <w:tabs>
+          <w:tab w:val="num" w:pos="4320"/>
+        </w:tabs>
+        <w:ind w:left="4320" w:hanging="360"/>
+      </w:pPr>
+    </w:lvl>
+    <w:lvl w:ilvl="6" w:tentative="1">
+      <w:start w:val="1"/>
+      <w:numFmt w:val="decimal"/>
+      <w:lvlText w:val="%7."/>
+      <w:lvlJc w:val="left"/>
+      <w:pPr>
+        <w:tabs>
+          <w:tab w:val="num" w:pos="5040"/>
+        </w:tabs>
+        <w:ind w:left="5040" w:hanging="360"/>
+      </w:pPr>
+    </w:lvl>
+    <w:lvl w:ilvl="7" w:tentative="1">
+      <w:start w:val="1"/>
+      <w:numFmt w:val="decimal"/>
+      <w:lvlText w:val="%8."/>
+      <w:lvlJc w:val="left"/>
+      <w:pPr>
+        <w:tabs>
+          <w:tab w:val="num" w:pos="5760"/>
+        </w:tabs>
+        <w:ind w:left="5760" w:hanging="360"/>
+      </w:pPr>
+    </w:lvl>
+    <w:lvl w:ilvl="8" w:tentative="1">
+      <w:start w:val="1"/>
+      <w:numFmt w:val="decimal"/>
+      <w:lvlText w:val="%9."/>
+      <w:lvlJc w:val="left"/>
+      <w:pPr>
+        <w:tabs>
+          <w:tab w:val="num" w:pos="6480"/>
+        </w:tabs>
+        <w:ind w:left="6480" w:hanging="360"/>
+      </w:pPr>
+    </w:lvl>
+  </w:abstractNum>
+  <w:abstractNum w:abstractNumId="3" w15:restartNumberingAfterBreak="0">
+    <w:nsid w:val="57290EC7"/>
+    <w:multiLevelType w:val="multilevel"/>
+    <w:tmpl w:val="21A62876"/>
+    <w:lvl w:ilvl="0">
+      <w:start w:val="1"/>
+      <w:numFmt w:val="bullet"/>
+      <w:lvlText w:val=""/>
+      <w:lvlJc w:val="left"/>
+      <w:pPr>
+        <w:tabs>
+          <w:tab w:val="num" w:pos="720"/>
+        </w:tabs>
+        <w:ind w:left="720" w:hanging="360"/>
+      </w:pPr>
+      <w:rPr>
+        <w:rFonts w:ascii="Symbol" w:hAnsi="Symbol" w:hint="default"/>
+        <w:sz w:val="20"/>
+      </w:rPr>
+    </w:lvl>
+    <w:lvl w:ilvl="1" w:tentative="1">
+      <w:start w:val="1"/>
+      <w:numFmt w:val="bullet"/>
+      <w:lvlText w:val="o"/>
+      <w:lvlJc w:val="left"/>
+      <w:pPr>
+        <w:tabs>
+          <w:tab w:val="num" w:pos="1440"/>
+        </w:tabs>
+        <w:ind w:left="1440" w:hanging="360"/>
+      </w:pPr>
+      <w:rPr>
+        <w:rFonts w:ascii="Courier New" w:hAnsi="Courier New" w:hint="default"/>
+        <w:sz w:val="20"/>
+      </w:rPr>
+    </w:lvl>
+    <w:lvl w:ilvl="2" w:tentative="1">
+      <w:start w:val="1"/>
+      <w:numFmt w:val="bullet"/>
+      <w:lvlText w:val=""/>
+      <w:lvlJc w:val="left"/>
+      <w:pPr>
+        <w:tabs>
+          <w:tab w:val="num" w:pos="2160"/>
+        </w:tabs>
+        <w:ind w:left="2160" w:hanging="360"/>
+      </w:pPr>
+      <w:rPr>
+        <w:rFonts w:ascii="Wingdings" w:hAnsi="Wingdings" w:hint="default"/>
+        <w:sz w:val="20"/>
+      </w:rPr>
+    </w:lvl>
+    <w:lvl w:ilvl="3" w:tentative="1">
+      <w:start w:val="1"/>
+      <w:numFmt w:val="bullet"/>
+      <w:lvlText w:val=""/>
+      <w:lvlJc w:val="left"/>
+      <w:pPr>
+        <w:tabs>
+          <w:tab w:val="num" w:pos="2880"/>
+        </w:tabs>
+        <w:ind w:left="2880" w:hanging="360"/>
+      </w:pPr>
+      <w:rPr>
+        <w:rFonts w:ascii="Wingdings" w:hAnsi="Wingdings" w:hint="default"/>
+        <w:sz w:val="20"/>
+      </w:rPr>
+    </w:lvl>
+    <w:lvl w:ilvl="4" w:tentative="1">
+      <w:start w:val="1"/>
+      <w:numFmt w:val="bullet"/>
+      <w:lvlText w:val=""/>
+      <w:lvlJc w:val="left"/>
+      <w:pPr>
+        <w:tabs>
+          <w:tab w:val="num" w:pos="3600"/>
+        </w:tabs>
+        <w:ind w:left="3600" w:hanging="360"/>
+      </w:pPr>
+      <w:rPr>
+        <w:rFonts w:ascii="Wingdings" w:hAnsi="Wingdings" w:hint="default"/>
+        <w:sz w:val="20"/>
+      </w:rPr>
+    </w:lvl>
+    <w:lvl w:ilvl="5" w:tentative="1">
+      <w:start w:val="1"/>
+      <w:numFmt w:val="bullet"/>
+      <w:lvlText w:val=""/>
+      <w:lvlJc w:val="left"/>
+      <w:pPr>
+        <w:tabs>
+          <w:tab w:val="num" w:pos="4320"/>
+        </w:tabs>
+        <w:ind w:left="4320" w:hanging="360"/>
+      </w:pPr>
+      <w:rPr>
+        <w:rFonts w:ascii="Wingdings" w:hAnsi="Wingdings" w:hint="default"/>
+        <w:sz w:val="20"/>
+      </w:rPr>
+    </w:lvl>
+    <w:lvl w:ilvl="6" w:tentative="1">
+      <w:start w:val="1"/>
+      <w:numFmt w:val="bullet"/>
+      <w:lvlText w:val=""/>
+      <w:lvlJc w:val="left"/>
+      <w:pPr>
+        <w:tabs>
+          <w:tab w:val="num" w:pos="5040"/>
+        </w:tabs>
+        <w:ind w:left="5040" w:hanging="360"/>
+      </w:pPr>
+      <w:rPr>
+        <w:rFonts w:ascii="Wingdings" w:hAnsi="Wingdings" w:hint="default"/>
+        <w:sz w:val="20"/>
+      </w:rPr>
+    </w:lvl>
+    <w:lvl w:ilvl="7" w:tentative="1">
+      <w:start w:val="1"/>
+      <w:numFmt w:val="bullet"/>
+      <w:lvlText w:val=""/>
+      <w:lvlJc w:val="left"/>
+      <w:pPr>
+        <w:tabs>
+          <w:tab w:val="num" w:pos="5760"/>
+        </w:tabs>
+        <w:ind w:left="5760" w:hanging="360"/>
+      </w:pPr>
+      <w:rPr>
+        <w:rFonts w:ascii="Wingdings" w:hAnsi="Wingdings" w:hint="default"/>
+        <w:sz w:val="20"/>
+      </w:rPr>
+    </w:lvl>
+    <w:lvl w:ilvl="8" w:tentative="1">
+      <w:start w:val="1"/>
+      <w:numFmt w:val="bullet"/>
+      <w:lvlText w:val=""/>
+      <w:lvlJc w:val="left"/>
+      <w:pPr>
+        <w:tabs>
+          <w:tab w:val="num" w:pos="6480"/>
+        </w:tabs>
+        <w:ind w:left="6480" w:hanging="360"/>
+      </w:pPr>
+      <w:rPr>
+        <w:rFonts w:ascii="Wingdings" w:hAnsi="Wingdings" w:hint="default"/>
+        <w:sz w:val="20"/>
+      </w:rPr>
+    </w:lvl>
+  </w:abstractNum>
+  <w:num w:numId="1">
+    <w:abstractNumId w:val="2"/>
+  </w:num>
+  <w:num w:numId="2">
+    <w:abstractNumId w:val="3"/>
+  </w:num>
+  <w:num w:numId="3">
+    <w:abstractNumId w:val="1"/>
+  </w:num>
+  <w:num w:numId="4">
+    <w:abstractNumId w:val="0"/>
+  </w:num>
+</w:numbering>
 </file>
 
 <file path=word/styles.xml><?xml version="1.0" encoding="utf-8"?>
@@ -7988,6 +9003,29 @@
       <w:szCs w:val="32"/>
     </w:rPr>
   </w:style>
+  <w:style w:type="paragraph" w:styleId="3">
+    <w:name w:val="heading 3"/>
+    <w:basedOn w:val="a"/>
+    <w:next w:val="a"/>
+    <w:link w:val="30"/>
+    <w:uiPriority w:val="9"/>
+    <w:semiHidden/>
+    <w:unhideWhenUsed/>
+    <w:qFormat/>
+    <w:rsid w:val="00282A97"/>
+    <w:pPr>
+      <w:keepNext/>
+      <w:keepLines/>
+      <w:spacing w:before="40" w:after="0"/>
+      <w:outlineLvl w:val="2"/>
+    </w:pPr>
+    <w:rPr>
+      <w:rFonts w:asciiTheme="majorHAnsi" w:eastAsiaTheme="majorEastAsia" w:hAnsiTheme="majorHAnsi" w:cstheme="majorBidi"/>
+      <w:color w:val="1F4D78" w:themeColor="accent1" w:themeShade="7F"/>
+      <w:sz w:val="24"/>
+      <w:szCs w:val="24"/>
+    </w:rPr>
+  </w:style>
   <w:style w:type="character" w:default="1" w:styleId="a0">
     <w:name w:val="Default Paragraph Font"/>
     <w:uiPriority w:val="1"/>
@@ -8075,6 +9113,72 @@
     <w:name w:val="markedcontent"/>
     <w:basedOn w:val="a0"/>
     <w:rsid w:val="00CF7B2C"/>
+  </w:style>
+  <w:style w:type="paragraph" w:styleId="a6">
+    <w:name w:val="Normal (Web)"/>
+    <w:basedOn w:val="a"/>
+    <w:uiPriority w:val="99"/>
+    <w:semiHidden/>
+    <w:unhideWhenUsed/>
+    <w:rsid w:val="00282A97"/>
+    <w:pPr>
+      <w:spacing w:before="100" w:beforeAutospacing="1" w:after="100" w:afterAutospacing="1" w:line="240" w:lineRule="auto"/>
+    </w:pPr>
+    <w:rPr>
+      <w:rFonts w:ascii="Times New Roman" w:eastAsia="Times New Roman" w:hAnsi="Times New Roman" w:cs="Times New Roman"/>
+      <w:sz w:val="24"/>
+      <w:szCs w:val="24"/>
+      <w:lang w:eastAsia="uk-UA"/>
+    </w:rPr>
+  </w:style>
+  <w:style w:type="character" w:styleId="a7">
+    <w:name w:val="Strong"/>
+    <w:basedOn w:val="a0"/>
+    <w:uiPriority w:val="22"/>
+    <w:qFormat/>
+    <w:rsid w:val="00282A97"/>
+    <w:rPr>
+      <w:b/>
+      <w:bCs/>
+    </w:rPr>
+  </w:style>
+  <w:style w:type="character" w:styleId="HTML">
+    <w:name w:val="HTML Code"/>
+    <w:basedOn w:val="a0"/>
+    <w:uiPriority w:val="99"/>
+    <w:semiHidden/>
+    <w:unhideWhenUsed/>
+    <w:rsid w:val="00282A97"/>
+    <w:rPr>
+      <w:rFonts w:ascii="Courier New" w:eastAsia="Times New Roman" w:hAnsi="Courier New" w:cs="Courier New"/>
+      <w:sz w:val="20"/>
+      <w:szCs w:val="20"/>
+    </w:rPr>
+  </w:style>
+  <w:style w:type="paragraph" w:styleId="a8">
+    <w:name w:val="List Paragraph"/>
+    <w:basedOn w:val="a"/>
+    <w:uiPriority w:val="34"/>
+    <w:qFormat/>
+    <w:rsid w:val="00282A97"/>
+    <w:pPr>
+      <w:ind w:left="720"/>
+      <w:contextualSpacing/>
+    </w:pPr>
+  </w:style>
+  <w:style w:type="character" w:customStyle="1" w:styleId="30">
+    <w:name w:val="Заголовок 3 Знак"/>
+    <w:basedOn w:val="a0"/>
+    <w:link w:val="3"/>
+    <w:uiPriority w:val="9"/>
+    <w:semiHidden/>
+    <w:rsid w:val="00282A97"/>
+    <w:rPr>
+      <w:rFonts w:asciiTheme="majorHAnsi" w:eastAsiaTheme="majorEastAsia" w:hAnsiTheme="majorHAnsi" w:cstheme="majorBidi"/>
+      <w:color w:val="1F4D78" w:themeColor="accent1" w:themeShade="7F"/>
+      <w:sz w:val="24"/>
+      <w:szCs w:val="24"/>
+    </w:rPr>
   </w:style>
 </w:styles>
 </file>
